--- a/Dokumentasjon/Dokumentasjon.docx
+++ b/Dokumentasjon/Dokumentasjon.docx
@@ -12,6 +12,20 @@
         <w:rPr>
           <w:lang w:val="nb-NO"/>
         </w:rPr>
+        <w:t xml:space="preserve">q </w:t>
+      </w:r>
+    </w:p>
+    <w:p>
+      <w:pPr>
+        <w:pStyle w:val="Heading1"/>
+        <w:rPr>
+          <w:lang w:val="nb-NO"/>
+        </w:rPr>
+      </w:pPr>
+      <w:r>
+        <w:rPr>
+          <w:lang w:val="nb-NO"/>
+        </w:rPr>
         <w:t xml:space="preserve">Samarbeids </w:t>
       </w:r>
       <w:r>
@@ -37,30 +51,39 @@
     <w:p>
       <w:pPr>
         <w:rPr>
-          <w:lang w:val="nb-NO"/>
-        </w:rPr>
-      </w:pPr>
-    </w:p>
-    <w:p>
-      <w:pPr>
-        <w:rPr>
-          <w:lang w:val="nb-NO"/>
-        </w:rPr>
-      </w:pPr>
-      <w:r>
-        <w:rPr>
+          <w:b/>
+          <w:bCs/>
+          <w:sz w:val="24"/>
+          <w:szCs w:val="24"/>
+          <w:lang w:val="nb-NO"/>
+        </w:rPr>
+      </w:pPr>
+      <w:r>
+        <w:rPr>
+          <w:b/>
+          <w:bCs/>
+          <w:sz w:val="24"/>
+          <w:szCs w:val="24"/>
           <w:lang w:val="nb-NO"/>
         </w:rPr>
         <w:t xml:space="preserve">Uke 3 </w:t>
       </w:r>
       <w:r>
         <w:rPr>
+          <w:b/>
+          <w:bCs/>
+          <w:sz w:val="24"/>
+          <w:szCs w:val="24"/>
           <w:lang w:val="nb-NO"/>
         </w:rPr>
         <w:t xml:space="preserve">Mandag </w:t>
       </w:r>
       <w:r>
         <w:rPr>
+          <w:b/>
+          <w:bCs/>
+          <w:sz w:val="24"/>
+          <w:szCs w:val="24"/>
           <w:lang w:val="nb-NO"/>
         </w:rPr>
         <w:t>16.1.2023</w:t>
@@ -79,15 +102,162 @@
           <w:lang w:val="nb-NO"/>
         </w:rPr>
       </w:pPr>
-    </w:p>
-    <w:p>
-      <w:pPr>
-        <w:rPr>
-          <w:lang w:val="nb-NO"/>
-        </w:rPr>
-      </w:pPr>
-      <w:r>
-        <w:rPr>
+      <w:r>
+        <w:rPr>
+          <w:lang w:val="nb-NO"/>
+        </w:rPr>
+        <w:t>Vi hadde litt trøbbel med å finne hvor vi</w:t>
+      </w:r>
+      <w:r>
+        <w:rPr>
+          <w:lang w:val="nb-NO"/>
+        </w:rPr>
+        <w:t xml:space="preserve"> skulle være og resten av gruppen. Ilyas og Besnik fant hverandre først</w:t>
+      </w:r>
+      <w:r>
+        <w:rPr>
+          <w:lang w:val="nb-NO"/>
+        </w:rPr>
+        <w:t xml:space="preserve"> og gikk inn i grupperommet. Viet-</w:t>
+      </w:r>
+      <w:r>
+        <w:rPr>
+          <w:lang w:val="nb-NO"/>
+        </w:rPr>
+        <w:t>Uy fant gruppen etter det</w:t>
+      </w:r>
+      <w:r>
+        <w:rPr>
+          <w:lang w:val="nb-NO"/>
+        </w:rPr>
+        <w:t xml:space="preserve">, vi fant </w:t>
+      </w:r>
+      <w:r>
+        <w:rPr>
+          <w:lang w:val="nb-NO"/>
+        </w:rPr>
+        <w:t>mye utstyr som vi trenger</w:t>
+      </w:r>
+      <w:r>
+        <w:rPr>
+          <w:lang w:val="nb-NO"/>
+        </w:rPr>
+        <w:t xml:space="preserve">, 2 stk fysiske servere, </w:t>
+      </w:r>
+      <w:r>
+        <w:rPr>
+          <w:lang w:val="nb-NO"/>
+        </w:rPr>
+        <w:t xml:space="preserve">ladere til fysiske servere, </w:t>
+      </w:r>
+      <w:r>
+        <w:rPr>
+          <w:lang w:val="nb-NO"/>
+        </w:rPr>
+        <w:t xml:space="preserve">1 switch, </w:t>
+      </w:r>
+      <w:r>
+        <w:rPr>
+          <w:lang w:val="nb-NO"/>
+        </w:rPr>
+        <w:t xml:space="preserve">2 ethernet kabler, </w:t>
+      </w:r>
+      <w:r>
+        <w:rPr>
+          <w:lang w:val="nb-NO"/>
+        </w:rPr>
+        <w:t>1 skjerm, 1 keyboard og 1 mus</w:t>
+      </w:r>
+      <w:r>
+        <w:rPr>
+          <w:lang w:val="nb-NO"/>
+        </w:rPr>
+        <w:t>.</w:t>
+      </w:r>
+      <w:r>
+        <w:rPr>
+          <w:lang w:val="nb-NO"/>
+        </w:rPr>
+        <w:t xml:space="preserve"> </w:t>
+      </w:r>
+      <w:r>
+        <w:rPr>
+          <w:lang w:val="nb-NO"/>
+        </w:rPr>
+        <w:t xml:space="preserve">Etter hvert gjennom dagen så fant Fergus og Ahmed gruppen også. </w:t>
+      </w:r>
+      <w:r>
+        <w:rPr>
+          <w:lang w:val="nb-NO"/>
+        </w:rPr>
+        <w:t>Vi har delt opp roller inni gruppene</w:t>
+      </w:r>
+      <w:r>
+        <w:rPr>
+          <w:lang w:val="nb-NO"/>
+        </w:rPr>
+        <w:t>, Viet-Uy er prosjektleder</w:t>
+      </w:r>
+      <w:r>
+        <w:rPr>
+          <w:lang w:val="nb-NO"/>
+        </w:rPr>
+        <w:t xml:space="preserve"> og driver med drift</w:t>
+      </w:r>
+      <w:r>
+        <w:rPr>
+          <w:lang w:val="nb-NO"/>
+        </w:rPr>
+        <w:t xml:space="preserve">, </w:t>
+      </w:r>
+      <w:r>
+        <w:rPr>
+          <w:lang w:val="nb-NO"/>
+        </w:rPr>
+        <w:t>Ahmed driver med drift, Ilyas</w:t>
+      </w:r>
+      <w:r>
+        <w:rPr>
+          <w:lang w:val="nb-NO"/>
+        </w:rPr>
+        <w:t xml:space="preserve"> </w:t>
+      </w:r>
+      <w:r>
+        <w:rPr>
+          <w:lang w:val="nb-NO"/>
+        </w:rPr>
+        <w:t>jobber med en nettside skisse</w:t>
+      </w:r>
+      <w:r>
+        <w:rPr>
+          <w:lang w:val="nb-NO"/>
+        </w:rPr>
+        <w:t xml:space="preserve">. </w:t>
+      </w:r>
+    </w:p>
+    <w:p>
+      <w:pPr>
+        <w:rPr>
+          <w:lang w:val="nb-NO"/>
+        </w:rPr>
+      </w:pPr>
+    </w:p>
+    <w:p>
+      <w:pPr>
+        <w:rPr>
+          <w:b/>
+          <w:bCs/>
+          <w:sz w:val="24"/>
+          <w:szCs w:val="24"/>
+          <w:lang w:val="nb-NO"/>
+        </w:rPr>
+      </w:pPr>
+      <w:r>
+        <w:rPr>
+          <w:b/>
+          <w:bCs/>
+          <w:sz w:val="24"/>
+          <w:szCs w:val="24"/>
           <w:lang w:val="nb-NO"/>
         </w:rPr>
         <w:t>Uke 3 Tirsdag 17.1.2023</w:t>
@@ -106,15 +276,50 @@
           <w:lang w:val="nb-NO"/>
         </w:rPr>
       </w:pPr>
-    </w:p>
-    <w:p>
-      <w:pPr>
-        <w:rPr>
-          <w:lang w:val="nb-NO"/>
-        </w:rPr>
-      </w:pPr>
-      <w:r>
-        <w:rPr>
+      <w:r>
+        <w:rPr>
+          <w:lang w:val="nb-NO"/>
+        </w:rPr>
+        <w:t>[</w:t>
+      </w:r>
+      <w:r>
+        <w:rPr>
+          <w:lang w:val="nb-NO"/>
+        </w:rPr>
+        <w:t>placeholder</w:t>
+      </w:r>
+      <w:r>
+        <w:rPr>
+          <w:lang w:val="nb-NO"/>
+        </w:rPr>
+        <w:t>]</w:t>
+      </w:r>
+    </w:p>
+    <w:p>
+      <w:pPr>
+        <w:rPr>
+          <w:sz w:val="20"/>
+          <w:szCs w:val="20"/>
+          <w:lang w:val="nb-NO"/>
+        </w:rPr>
+      </w:pPr>
+    </w:p>
+    <w:p>
+      <w:pPr>
+        <w:rPr>
+          <w:b/>
+          <w:bCs/>
+          <w:sz w:val="24"/>
+          <w:szCs w:val="24"/>
+          <w:lang w:val="nb-NO"/>
+        </w:rPr>
+      </w:pPr>
+      <w:r>
+        <w:rPr>
+          <w:b/>
+          <w:bCs/>
+          <w:sz w:val="24"/>
+          <w:szCs w:val="24"/>
           <w:lang w:val="nb-NO"/>
         </w:rPr>
         <w:t xml:space="preserve">Uke 3 Onsdag 18.1.2023 </w:t>
@@ -133,15 +338,36 @@
           <w:lang w:val="nb-NO"/>
         </w:rPr>
       </w:pPr>
-    </w:p>
-    <w:p>
-      <w:pPr>
-        <w:rPr>
-          <w:lang w:val="nb-NO"/>
-        </w:rPr>
-      </w:pPr>
-      <w:r>
-        <w:rPr>
+      <w:r>
+        <w:rPr>
+          <w:lang w:val="nb-NO"/>
+        </w:rPr>
+        <w:t>[placeholder]</w:t>
+      </w:r>
+    </w:p>
+    <w:p>
+      <w:pPr>
+        <w:rPr>
+          <w:lang w:val="nb-NO"/>
+        </w:rPr>
+      </w:pPr>
+    </w:p>
+    <w:p>
+      <w:pPr>
+        <w:rPr>
+          <w:b/>
+          <w:bCs/>
+          <w:sz w:val="24"/>
+          <w:szCs w:val="24"/>
+          <w:lang w:val="nb-NO"/>
+        </w:rPr>
+      </w:pPr>
+      <w:r>
+        <w:rPr>
+          <w:b/>
+          <w:bCs/>
+          <w:sz w:val="24"/>
+          <w:szCs w:val="24"/>
           <w:lang w:val="nb-NO"/>
         </w:rPr>
         <w:t>Uke 3 Torsdag 19.1.2023</w:t>
@@ -160,15 +386,36 @@
           <w:lang w:val="nb-NO"/>
         </w:rPr>
       </w:pPr>
-    </w:p>
-    <w:p>
-      <w:pPr>
-        <w:rPr>
-          <w:lang w:val="nb-NO"/>
-        </w:rPr>
-      </w:pPr>
-      <w:r>
-        <w:rPr>
+      <w:r>
+        <w:rPr>
+          <w:lang w:val="nb-NO"/>
+        </w:rPr>
+        <w:t>[placeholder]</w:t>
+      </w:r>
+    </w:p>
+    <w:p>
+      <w:pPr>
+        <w:rPr>
+          <w:lang w:val="nb-NO"/>
+        </w:rPr>
+      </w:pPr>
+    </w:p>
+    <w:p>
+      <w:pPr>
+        <w:rPr>
+          <w:b/>
+          <w:bCs/>
+          <w:sz w:val="24"/>
+          <w:szCs w:val="24"/>
+          <w:lang w:val="nb-NO"/>
+        </w:rPr>
+      </w:pPr>
+      <w:r>
+        <w:rPr>
+          <w:b/>
+          <w:bCs/>
+          <w:sz w:val="24"/>
+          <w:szCs w:val="24"/>
           <w:lang w:val="nb-NO"/>
         </w:rPr>
         <w:t>Uke 3 Fredag 20.1.2023</w:t>
@@ -187,6 +434,12 @@
           <w:lang w:val="nb-NO"/>
         </w:rPr>
       </w:pPr>
+      <w:r>
+        <w:rPr>
+          <w:lang w:val="nb-NO"/>
+        </w:rPr>
+        <w:t>[placeholder]</w:t>
+      </w:r>
     </w:p>
     <w:p>
       <w:pPr>
@@ -718,6 +971,27 @@
     <w:name w:val="Normal"/>
     <w:qFormat/>
   </w:style>
+  <w:style w:type="paragraph" w:styleId="Heading1">
+    <w:name w:val="heading 1"/>
+    <w:basedOn w:val="Normal"/>
+    <w:next w:val="Normal"/>
+    <w:link w:val="Heading1Char"/>
+    <w:uiPriority w:val="9"/>
+    <w:qFormat/>
+    <w:rsid w:val="00FB542A"/>
+    <w:pPr>
+      <w:keepNext/>
+      <w:keepLines/>
+      <w:spacing w:before="240" w:after="0"/>
+      <w:outlineLvl w:val="0"/>
+    </w:pPr>
+    <w:rPr>
+      <w:rFonts w:asciiTheme="majorHAnsi" w:eastAsiaTheme="majorEastAsia" w:hAnsiTheme="majorHAnsi" w:cstheme="majorBidi"/>
+      <w:color w:val="2F5496" w:themeColor="accent1" w:themeShade="BF"/>
+      <w:sz w:val="32"/>
+      <w:szCs w:val="32"/>
+    </w:rPr>
+  </w:style>
   <w:style w:type="character" w:default="1" w:styleId="DefaultParagraphFont">
     <w:name w:val="Default Paragraph Font"/>
     <w:uiPriority w:val="1"/>
@@ -788,6 +1062,19 @@
     <w:link w:val="Footer"/>
     <w:uiPriority w:val="99"/>
     <w:rsid w:val="00A16F23"/>
+  </w:style>
+  <w:style w:type="character" w:customStyle="1" w:styleId="Heading1Char">
+    <w:name w:val="Heading 1 Char"/>
+    <w:basedOn w:val="DefaultParagraphFont"/>
+    <w:link w:val="Heading1"/>
+    <w:uiPriority w:val="9"/>
+    <w:rsid w:val="00FB542A"/>
+    <w:rPr>
+      <w:rFonts w:asciiTheme="majorHAnsi" w:eastAsiaTheme="majorEastAsia" w:hAnsiTheme="majorHAnsi" w:cstheme="majorBidi"/>
+      <w:color w:val="2F5496" w:themeColor="accent1" w:themeShade="BF"/>
+      <w:sz w:val="32"/>
+      <w:szCs w:val="32"/>
+    </w:rPr>
   </w:style>
 </w:styles>
 </file>

--- a/Dokumentasjon/Dokumentasjon.docx
+++ b/Dokumentasjon/Dokumentasjon.docx
@@ -4,19 +4,6 @@
   <w:body>
     <w:p>
       <w:pPr>
-        <w:rPr>
-          <w:lang w:val="nb-NO"/>
-        </w:rPr>
-      </w:pPr>
-      <w:r>
-        <w:rPr>
-          <w:lang w:val="nb-NO"/>
-        </w:rPr>
-        <w:t xml:space="preserve">q </w:t>
-      </w:r>
-    </w:p>
-    <w:p>
-      <w:pPr>
         <w:pStyle w:val="Heading1"/>
         <w:rPr>
           <w:lang w:val="nb-NO"/>
@@ -227,6 +214,12 @@
           <w:lang w:val="nb-NO"/>
         </w:rPr>
         <w:t>jobber med en nettside skisse</w:t>
+      </w:r>
+      <w:r>
+        <w:rPr>
+          <w:lang w:val="nb-NO"/>
+        </w:rPr>
+        <w:t>, Fergus og Behar jobber med å lage nettverk skisse</w:t>
       </w:r>
       <w:r>
         <w:rPr>

--- a/Dokumentasjon/Dokumentasjon.docx
+++ b/Dokumentasjon/Dokumentasjon.docx
@@ -273,19 +273,43 @@
         <w:rPr>
           <w:lang w:val="nb-NO"/>
         </w:rPr>
-        <w:t>[</w:t>
-      </w:r>
-      <w:r>
-        <w:rPr>
-          <w:lang w:val="nb-NO"/>
-        </w:rPr>
-        <w:t>placeholder</w:t>
-      </w:r>
-      <w:r>
-        <w:rPr>
-          <w:lang w:val="nb-NO"/>
-        </w:rPr>
-        <w:t>]</w:t>
+        <w:t>Viet-Uy, Besnik og Ilyas kom først i</w:t>
+      </w:r>
+      <w:r>
+        <w:rPr>
+          <w:lang w:val="nb-NO"/>
+        </w:rPr>
+        <w:t xml:space="preserve">nn i timen og rett etter kom Mathias. </w:t>
+      </w:r>
+      <w:r>
+        <w:rPr>
+          <w:lang w:val="nb-NO"/>
+        </w:rPr>
+        <w:t xml:space="preserve">Viet-Uy begynte med </w:t>
+      </w:r>
+      <w:r>
+        <w:rPr>
+          <w:lang w:val="nb-NO"/>
+        </w:rPr>
+        <w:t xml:space="preserve">å sette </w:t>
+      </w:r>
+      <w:r>
+        <w:rPr>
+          <w:lang w:val="nb-NO"/>
+        </w:rPr>
+        <w:t>opp en</w:t>
+      </w:r>
+      <w:r>
+        <w:rPr>
+          <w:lang w:val="nb-NO"/>
+        </w:rPr>
+        <w:t xml:space="preserve"> router. </w:t>
+      </w:r>
+      <w:r>
+        <w:rPr>
+          <w:lang w:val="nb-NO"/>
+        </w:rPr>
+        <w:t xml:space="preserve">Ilyas jobbet mer med nettside skisse, </w:t>
       </w:r>
     </w:p>
     <w:p>

--- a/Dokumentasjon/Dokumentasjon.docx
+++ b/Dokumentasjon/Dokumentasjon.docx
@@ -303,13 +303,97 @@
         <w:rPr>
           <w:lang w:val="nb-NO"/>
         </w:rPr>
-        <w:t xml:space="preserve"> router. </w:t>
-      </w:r>
-      <w:r>
-        <w:rPr>
-          <w:lang w:val="nb-NO"/>
-        </w:rPr>
-        <w:t xml:space="preserve">Ilyas jobbet mer med nettside skisse, </w:t>
+        <w:t xml:space="preserve"> router</w:t>
+      </w:r>
+      <w:r>
+        <w:rPr>
+          <w:lang w:val="nb-NO"/>
+        </w:rPr>
+        <w:t xml:space="preserve"> og ser</w:t>
+      </w:r>
+      <w:r>
+        <w:rPr>
+          <w:lang w:val="nb-NO"/>
+        </w:rPr>
+        <w:t>ver</w:t>
+      </w:r>
+      <w:r>
+        <w:rPr>
+          <w:lang w:val="nb-NO"/>
+        </w:rPr>
+        <w:t xml:space="preserve">. </w:t>
+      </w:r>
+      <w:r>
+        <w:rPr>
+          <w:lang w:val="nb-NO"/>
+        </w:rPr>
+        <w:t>Ilyas jobbet mer med nettside skisse</w:t>
+      </w:r>
+      <w:r>
+        <w:rPr>
+          <w:lang w:val="nb-NO"/>
+        </w:rPr>
+        <w:t xml:space="preserve"> og etterhvert startet med å nettside</w:t>
+      </w:r>
+      <w:r>
+        <w:rPr>
+          <w:lang w:val="nb-NO"/>
+        </w:rPr>
+        <w:t>.</w:t>
+      </w:r>
+      <w:r>
+        <w:rPr>
+          <w:lang w:val="nb-NO"/>
+        </w:rPr>
+        <w:t xml:space="preserve"> Besnik jobbet med å lage server diagram.</w:t>
+      </w:r>
+      <w:r>
+        <w:rPr>
+          <w:lang w:val="nb-NO"/>
+        </w:rPr>
+        <w:t xml:space="preserve"> Etter litt tid så gikk vi til å spise lunsj. </w:t>
+      </w:r>
+      <w:r>
+        <w:rPr>
+          <w:lang w:val="nb-NO"/>
+        </w:rPr>
+        <w:t>Etter lunsj</w:t>
+      </w:r>
+      <w:r>
+        <w:rPr>
+          <w:lang w:val="nb-NO"/>
+        </w:rPr>
+        <w:t xml:space="preserve"> </w:t>
+      </w:r>
+      <w:r>
+        <w:rPr>
+          <w:lang w:val="nb-NO"/>
+        </w:rPr>
+        <w:t>så kom Fergus, Fergus og Besnik hentet kamera og annet utstyr og begynte å ta bilder og videoer</w:t>
+      </w:r>
+      <w:r>
+        <w:rPr>
+          <w:lang w:val="nb-NO"/>
+        </w:rPr>
+        <w:t>,</w:t>
+      </w:r>
+      <w:r>
+        <w:rPr>
+          <w:lang w:val="nb-NO"/>
+        </w:rPr>
+        <w:t xml:space="preserve"> Mathias jobbet med drift og sette opp linux server</w:t>
+      </w:r>
+      <w:r>
+        <w:rPr>
+          <w:lang w:val="nb-NO"/>
+        </w:rPr>
+        <w:t xml:space="preserve">, resten fortsatte med </w:t>
+      </w:r>
+      <w:r>
+        <w:rPr>
+          <w:lang w:val="nb-NO"/>
+        </w:rPr>
+        <w:t xml:space="preserve">hva de gjorde. </w:t>
       </w:r>
     </w:p>
     <w:p>

--- a/Dokumentasjon/Dokumentasjon.docx
+++ b/Dokumentasjon/Dokumentasjon.docx
@@ -303,13 +303,97 @@
         <w:rPr>
           <w:lang w:val="nb-NO"/>
         </w:rPr>
-        <w:t xml:space="preserve"> router. </w:t>
-      </w:r>
-      <w:r>
-        <w:rPr>
-          <w:lang w:val="nb-NO"/>
-        </w:rPr>
-        <w:t xml:space="preserve">Ilyas jobbet mer med nettside skisse, </w:t>
+        <w:t xml:space="preserve"> router</w:t>
+      </w:r>
+      <w:r>
+        <w:rPr>
+          <w:lang w:val="nb-NO"/>
+        </w:rPr>
+        <w:t xml:space="preserve"> og ser</w:t>
+      </w:r>
+      <w:r>
+        <w:rPr>
+          <w:lang w:val="nb-NO"/>
+        </w:rPr>
+        <w:t>ver</w:t>
+      </w:r>
+      <w:r>
+        <w:rPr>
+          <w:lang w:val="nb-NO"/>
+        </w:rPr>
+        <w:t xml:space="preserve">. </w:t>
+      </w:r>
+      <w:r>
+        <w:rPr>
+          <w:lang w:val="nb-NO"/>
+        </w:rPr>
+        <w:t>Ilyas jobbet mer med nettside skisse</w:t>
+      </w:r>
+      <w:r>
+        <w:rPr>
+          <w:lang w:val="nb-NO"/>
+        </w:rPr>
+        <w:t xml:space="preserve"> og etterhvert startet med å nettside</w:t>
+      </w:r>
+      <w:r>
+        <w:rPr>
+          <w:lang w:val="nb-NO"/>
+        </w:rPr>
+        <w:t>.</w:t>
+      </w:r>
+      <w:r>
+        <w:rPr>
+          <w:lang w:val="nb-NO"/>
+        </w:rPr>
+        <w:t xml:space="preserve"> Besnik jobbet med å lage server diagram.</w:t>
+      </w:r>
+      <w:r>
+        <w:rPr>
+          <w:lang w:val="nb-NO"/>
+        </w:rPr>
+        <w:t xml:space="preserve"> Etter litt tid så gikk vi til å spise lunsj. </w:t>
+      </w:r>
+      <w:r>
+        <w:rPr>
+          <w:lang w:val="nb-NO"/>
+        </w:rPr>
+        <w:t>Etter lunsj</w:t>
+      </w:r>
+      <w:r>
+        <w:rPr>
+          <w:lang w:val="nb-NO"/>
+        </w:rPr>
+        <w:t xml:space="preserve"> </w:t>
+      </w:r>
+      <w:r>
+        <w:rPr>
+          <w:lang w:val="nb-NO"/>
+        </w:rPr>
+        <w:t>så kom Fergus, Fergus og Besnik hentet kamera og annet utstyr og begynte å ta bilder og videoer</w:t>
+      </w:r>
+      <w:r>
+        <w:rPr>
+          <w:lang w:val="nb-NO"/>
+        </w:rPr>
+        <w:t>,</w:t>
+      </w:r>
+      <w:r>
+        <w:rPr>
+          <w:lang w:val="nb-NO"/>
+        </w:rPr>
+        <w:t xml:space="preserve"> Mathias jobbet med drift og sette opp linux server</w:t>
+      </w:r>
+      <w:r>
+        <w:rPr>
+          <w:lang w:val="nb-NO"/>
+        </w:rPr>
+        <w:t xml:space="preserve">, resten fortsatte med </w:t>
+      </w:r>
+      <w:r>
+        <w:rPr>
+          <w:lang w:val="nb-NO"/>
+        </w:rPr>
+        <w:t xml:space="preserve">hva de gjorde. </w:t>
       </w:r>
     </w:p>
     <w:p>
@@ -359,7 +443,43 @@
         <w:rPr>
           <w:lang w:val="nb-NO"/>
         </w:rPr>
-        <w:t>[placeholder]</w:t>
+        <w:t xml:space="preserve">Idag så kom </w:t>
+      </w:r>
+      <w:r>
+        <w:rPr>
+          <w:lang w:val="nb-NO"/>
+        </w:rPr>
+        <w:t>Besnik, Ilyas og Fergus først</w:t>
+      </w:r>
+      <w:r>
+        <w:rPr>
+          <w:lang w:val="nb-NO"/>
+        </w:rPr>
+        <w:t xml:space="preserve">, </w:t>
+      </w:r>
+      <w:r>
+        <w:rPr>
+          <w:lang w:val="nb-NO"/>
+        </w:rPr>
+        <w:t>Ilyas fortsatt med</w:t>
+      </w:r>
+      <w:r>
+        <w:rPr>
+          <w:lang w:val="nb-NO"/>
+        </w:rPr>
+        <w:t xml:space="preserve"> </w:t>
+      </w:r>
+      <w:r>
+        <w:rPr>
+          <w:lang w:val="nb-NO"/>
+        </w:rPr>
+        <w:t xml:space="preserve">å jobbe med nettsiden, </w:t>
+      </w:r>
+      <w:r>
+        <w:rPr>
+          <w:lang w:val="nb-NO"/>
+        </w:rPr>
+        <w:t xml:space="preserve">. </w:t>
       </w:r>
     </w:p>
     <w:p>

--- a/Dokumentasjon/Dokumentasjon.docx
+++ b/Dokumentasjon/Dokumentasjon.docx
@@ -461,7 +461,55 @@
         <w:rPr>
           <w:lang w:val="nb-NO"/>
         </w:rPr>
-        <w:t>Ilyas fortsatt med</w:t>
+        <w:t xml:space="preserve">Viet-Uy </w:t>
+      </w:r>
+      <w:r>
+        <w:rPr>
+          <w:lang w:val="nb-NO"/>
+        </w:rPr>
+        <w:t>er i en matte time</w:t>
+      </w:r>
+      <w:r>
+        <w:rPr>
+          <w:lang w:val="nb-NO"/>
+        </w:rPr>
+        <w:t xml:space="preserve">. </w:t>
+      </w:r>
+      <w:r>
+        <w:rPr>
+          <w:lang w:val="nb-NO"/>
+        </w:rPr>
+        <w:t xml:space="preserve">Det er en vaksine </w:t>
+      </w:r>
+      <w:r>
+        <w:rPr>
+          <w:lang w:val="nb-NO"/>
+        </w:rPr>
+        <w:t>vi tok</w:t>
+      </w:r>
+      <w:r>
+        <w:rPr>
+          <w:lang w:val="nb-NO"/>
+        </w:rPr>
+        <w:t xml:space="preserve">. Ilyas </w:t>
+      </w:r>
+      <w:r>
+        <w:rPr>
+          <w:lang w:val="nb-NO"/>
+        </w:rPr>
+        <w:t>fortsetter med nettside og fikk litt trøbbel med</w:t>
+      </w:r>
+      <w:r>
+        <w:rPr>
+          <w:lang w:val="nb-NO"/>
+        </w:rPr>
+        <w:t xml:space="preserve"> github </w:t>
+      </w:r>
+      <w:r>
+        <w:rPr>
+          <w:lang w:val="nb-NO"/>
+        </w:rPr>
+        <w:t>og</w:t>
       </w:r>
       <w:r>
         <w:rPr>
@@ -473,13 +521,85 @@
         <w:rPr>
           <w:lang w:val="nb-NO"/>
         </w:rPr>
-        <w:t xml:space="preserve">å jobbe med nettsiden, </w:t>
+        <w:t>kamera bildene</w:t>
       </w:r>
       <w:r>
         <w:rPr>
           <w:lang w:val="nb-NO"/>
         </w:rPr>
         <w:t xml:space="preserve">. </w:t>
+      </w:r>
+      <w:r>
+        <w:rPr>
+          <w:lang w:val="nb-NO"/>
+        </w:rPr>
+        <w:t>Mathias og Viet-Uy</w:t>
+      </w:r>
+      <w:r>
+        <w:rPr>
+          <w:lang w:val="nb-NO"/>
+        </w:rPr>
+        <w:t xml:space="preserve"> kommer etterhvert</w:t>
+      </w:r>
+      <w:r>
+        <w:rPr>
+          <w:lang w:val="nb-NO"/>
+        </w:rPr>
+        <w:t xml:space="preserve">. </w:t>
+      </w:r>
+      <w:r>
+        <w:rPr>
+          <w:lang w:val="nb-NO"/>
+        </w:rPr>
+        <w:t xml:space="preserve">Fergus gjør ferdig </w:t>
+      </w:r>
+      <w:r>
+        <w:rPr>
+          <w:lang w:val="nb-NO"/>
+        </w:rPr>
+        <w:t>server diagramet</w:t>
+      </w:r>
+      <w:r>
+        <w:rPr>
+          <w:lang w:val="nb-NO"/>
+        </w:rPr>
+        <w:t>,</w:t>
+      </w:r>
+      <w:r>
+        <w:rPr>
+          <w:lang w:val="nb-NO"/>
+        </w:rPr>
+        <w:t xml:space="preserve"> Besnik blir send kamera bilder og videoer og begynner med å redigere dem</w:t>
+      </w:r>
+      <w:r>
+        <w:rPr>
+          <w:lang w:val="nb-NO"/>
+        </w:rPr>
+        <w:t xml:space="preserve"> og Viet-Uy </w:t>
+      </w:r>
+      <w:r>
+        <w:rPr>
+          <w:lang w:val="nb-NO"/>
+        </w:rPr>
+        <w:t xml:space="preserve">fortsetter med </w:t>
+      </w:r>
+      <w:r>
+        <w:rPr>
+          <w:lang w:val="nb-NO"/>
+        </w:rPr>
+        <w:t>windows server</w:t>
+      </w:r>
+      <w:r>
+        <w:rPr>
+          <w:lang w:val="nb-NO"/>
+        </w:rPr>
+        <w:t xml:space="preserve">. </w:t>
+      </w:r>
+      <w:r>
+        <w:rPr>
+          <w:lang w:val="nb-NO"/>
+        </w:rPr>
+        <w:t xml:space="preserve">Vi tar pause til å spise lunsj. </w:t>
       </w:r>
     </w:p>
     <w:p>
@@ -575,6 +695,7 @@
         <w:rPr>
           <w:lang w:val="nb-NO"/>
         </w:rPr>
+        <w:lastRenderedPageBreak/>
         <w:t>[placeholder]</w:t>
       </w:r>
     </w:p>

--- a/Dokumentasjon/Dokumentasjon.docx
+++ b/Dokumentasjon/Dokumentasjon.docx
@@ -601,6 +601,54 @@
         </w:rPr>
         <w:t xml:space="preserve">Vi tar pause til å spise lunsj. </w:t>
       </w:r>
+      <w:r>
+        <w:rPr>
+          <w:lang w:val="nb-NO"/>
+        </w:rPr>
+        <w:t>Etter lunsj så kom Viet-Uy, Besnik, Ilyas, Mathias og Fergus</w:t>
+      </w:r>
+      <w:r>
+        <w:rPr>
+          <w:lang w:val="nb-NO"/>
+        </w:rPr>
+        <w:t>.</w:t>
+      </w:r>
+      <w:r>
+        <w:rPr>
+          <w:lang w:val="nb-NO"/>
+        </w:rPr>
+        <w:t xml:space="preserve"> Viet-Uy</w:t>
+      </w:r>
+      <w:r>
+        <w:rPr>
+          <w:lang w:val="nb-NO"/>
+        </w:rPr>
+        <w:t xml:space="preserve"> måtte gå til å ha en time.</w:t>
+      </w:r>
+      <w:r>
+        <w:rPr>
+          <w:lang w:val="nb-NO"/>
+        </w:rPr>
+        <w:t xml:space="preserve"> </w:t>
+      </w:r>
+      <w:r>
+        <w:rPr>
+          <w:lang w:val="nb-NO"/>
+        </w:rPr>
+        <w:t xml:space="preserve">Ilyas og Besnik jobber med </w:t>
+      </w:r>
+      <w:r>
+        <w:rPr>
+          <w:lang w:val="nb-NO"/>
+        </w:rPr>
+        <w:t>å utvikle nettsiden mer</w:t>
+      </w:r>
+      <w:r>
+        <w:rPr>
+          <w:lang w:val="nb-NO"/>
+        </w:rPr>
+        <w:t xml:space="preserve">, alle andre fortsetter med hva de jobbet med. </w:t>
+      </w:r>
     </w:p>
     <w:p>
       <w:pPr>
@@ -695,7 +743,6 @@
         <w:rPr>
           <w:lang w:val="nb-NO"/>
         </w:rPr>
-        <w:lastRenderedPageBreak/>
         <w:t>[placeholder]</w:t>
       </w:r>
     </w:p>

--- a/Dokumentasjon/Dokumentasjon.docx
+++ b/Dokumentasjon/Dokumentasjon.docx
@@ -695,7 +695,31 @@
         <w:rPr>
           <w:lang w:val="nb-NO"/>
         </w:rPr>
-        <w:t>[placeholder]</w:t>
+        <w:t xml:space="preserve">Vi hadde norsk først til 10:30. Etter dette så møte Viet-Uy, Besnik, Ilyas og Fergus </w:t>
+      </w:r>
+      <w:r>
+        <w:rPr>
+          <w:lang w:val="nb-NO"/>
+        </w:rPr>
+        <w:t xml:space="preserve">først. </w:t>
+      </w:r>
+      <w:r>
+        <w:rPr>
+          <w:lang w:val="nb-NO"/>
+        </w:rPr>
+        <w:t xml:space="preserve">Ilyas fortsetter med nettside, Viet-Uy jobber med og Besnik lagde ferdig spillet som vi skal legge inni nettsiden. </w:t>
+      </w:r>
+      <w:r>
+        <w:rPr>
+          <w:lang w:val="nb-NO"/>
+        </w:rPr>
+        <w:t xml:space="preserve">. Etter lunsj så </w:t>
+      </w:r>
+      <w:r>
+        <w:rPr>
+          <w:lang w:val="nb-NO"/>
+        </w:rPr>
+        <w:t xml:space="preserve">var det en til norsk time. </w:t>
       </w:r>
     </w:p>
     <w:p>
@@ -723,6 +747,7 @@
           <w:szCs w:val="24"/>
           <w:lang w:val="nb-NO"/>
         </w:rPr>
+        <w:lastRenderedPageBreak/>
         <w:t>Uke 3 Fredag 20.1.2023</w:t>
       </w:r>
     </w:p>

--- a/Dokumentasjon/Dokumentasjon.docx
+++ b/Dokumentasjon/Dokumentasjon.docx
@@ -768,7 +768,73 @@
         <w:rPr>
           <w:lang w:val="nb-NO"/>
         </w:rPr>
-        <w:t>[placeholder]</w:t>
+        <w:t>Idag så møtte opp</w:t>
+      </w:r>
+      <w:r>
+        <w:rPr>
+          <w:lang w:val="nb-NO"/>
+        </w:rPr>
+        <w:t xml:space="preserve"> Viet-Uy, </w:t>
+      </w:r>
+      <w:r>
+        <w:rPr>
+          <w:lang w:val="nb-NO"/>
+        </w:rPr>
+        <w:t xml:space="preserve">Besnik, Ilyas og Fergus. Viet-Uy fortsetter med </w:t>
+      </w:r>
+      <w:r>
+        <w:rPr>
+          <w:lang w:val="nb-NO"/>
+        </w:rPr>
+        <w:t>linux server</w:t>
+      </w:r>
+      <w:r>
+        <w:rPr>
+          <w:lang w:val="nb-NO"/>
+        </w:rPr>
+        <w:t xml:space="preserve">, Ilyas fortsetter med </w:t>
+      </w:r>
+      <w:r>
+        <w:rPr>
+          <w:lang w:val="nb-NO"/>
+        </w:rPr>
+        <w:t xml:space="preserve">nettsiden og </w:t>
+      </w:r>
+      <w:r>
+        <w:rPr>
+          <w:lang w:val="nb-NO"/>
+        </w:rPr>
+        <w:t xml:space="preserve">Besnik hjelper med nettsiden. </w:t>
+      </w:r>
+      <w:r>
+        <w:rPr>
+          <w:lang w:val="nb-NO"/>
+        </w:rPr>
+        <w:t>Ilyas begynte med å jobbe med</w:t>
+      </w:r>
+      <w:r>
+        <w:rPr>
+          <w:lang w:val="nb-NO"/>
+        </w:rPr>
+        <w:t xml:space="preserve"> og gjorde ferdig presentasjonen</w:t>
+      </w:r>
+      <w:r>
+        <w:rPr>
+          <w:lang w:val="nb-NO"/>
+        </w:rPr>
+        <w:t>.</w:t>
+      </w:r>
+      <w:r>
+        <w:rPr>
+          <w:lang w:val="nb-NO"/>
+        </w:rPr>
+        <w:t xml:space="preserve"> Fergus redigerer video.</w:t>
+      </w:r>
+      <w:r>
+        <w:rPr>
+          <w:lang w:val="nb-NO"/>
+        </w:rPr>
+        <w:t xml:space="preserve"> </w:t>
       </w:r>
     </w:p>
     <w:p>
